--- a/OOPL/Docs/oop C7.docx
+++ b/OOPL/Docs/oop C7.docx
@@ -412,15 +412,7 @@
                 <w:bCs/>
                 <w:sz w:val="26"/>
               </w:rPr>
-              <w:t>EXPERIMENT NO: C-</w:t>
-            </w:r>
-            <w:r>
-              <w:rPr>
-                <w:b/>
-                <w:bCs/>
-                <w:sz w:val="26"/>
-              </w:rPr>
-              <w:t>7</w:t>
+              <w:t>EXPERIMENT NO: C-7</w:t>
             </w:r>
           </w:p>
         </w:tc>
@@ -445,6 +437,7 @@
           <w:szCs w:val="24"/>
         </w:rPr>
       </w:pPr>
+      <w:proofErr w:type="gramStart"/>
       <w:r>
         <w:rPr>
           <w:sz w:val="28"/>
@@ -452,6 +445,7 @@
         </w:rPr>
         <w:t>TITLE :</w:t>
       </w:r>
+      <w:proofErr w:type="gramEnd"/>
       <w:r>
         <w:rPr>
           <w:caps/>
@@ -485,7 +479,23 @@
           <w:b/>
           <w:sz w:val="28"/>
         </w:rPr>
-        <w:t xml:space="preserve">PROBLEM STATEMENT : </w:t>
+        <w:t xml:space="preserve">PROBLEM </w:t>
+      </w:r>
+      <w:proofErr w:type="gramStart"/>
+      <w:r>
+        <w:rPr>
+          <w:b/>
+          <w:sz w:val="28"/>
+        </w:rPr>
+        <w:t>STATEMENT :</w:t>
+      </w:r>
+      <w:proofErr w:type="gramEnd"/>
+      <w:r>
+        <w:rPr>
+          <w:b/>
+          <w:sz w:val="28"/>
+        </w:rPr>
+        <w:t xml:space="preserve"> </w:t>
       </w:r>
       <w:r>
         <w:t xml:space="preserve"> </w:t>
@@ -551,7 +561,15 @@
         <w:jc w:val="both"/>
       </w:pPr>
       <w:r>
-        <w:t>To lay a foundation for STL  programming.</w:t>
+        <w:t xml:space="preserve">To lay a foundation for </w:t>
+      </w:r>
+      <w:proofErr w:type="gramStart"/>
+      <w:r>
+        <w:t>STL  programming</w:t>
+      </w:r>
+      <w:proofErr w:type="gramEnd"/>
+      <w:r>
+        <w:t>.</w:t>
       </w:r>
     </w:p>
     <w:p>
@@ -608,7 +626,15 @@
         <w:jc w:val="both"/>
       </w:pPr>
       <w:r>
-        <w:t>Develop programming application using object oriented programming language C++.</w:t>
+        <w:t xml:space="preserve">Develop programming application using </w:t>
+      </w:r>
+      <w:proofErr w:type="gramStart"/>
+      <w:r>
+        <w:t>object oriented</w:t>
+      </w:r>
+      <w:proofErr w:type="gramEnd"/>
+      <w:r>
+        <w:t xml:space="preserve"> programming language C++.</w:t>
       </w:r>
     </w:p>
     <w:p>
@@ -620,7 +646,15 @@
         <w:jc w:val="both"/>
       </w:pPr>
       <w:r>
-        <w:t>Analyze the strengths of object oriented programming.</w:t>
+        <w:t xml:space="preserve">Analyze the strengths of </w:t>
+      </w:r>
+      <w:proofErr w:type="gramStart"/>
+      <w:r>
+        <w:t>object oriented</w:t>
+      </w:r>
+      <w:proofErr w:type="gramEnd"/>
+      <w:r>
+        <w:t xml:space="preserve"> programming.</w:t>
       </w:r>
     </w:p>
     <w:p>
@@ -1079,6 +1113,7 @@
         </w:rPr>
         <w:t xml:space="preserve"> </w:t>
       </w:r>
+      <w:proofErr w:type="spellStart"/>
       <w:r>
         <w:rPr>
           <w:rFonts w:ascii="Consolas" w:hAnsi="Consolas"/>
@@ -1089,6 +1124,7 @@
         </w:rPr>
         <w:t>stateList</w:t>
       </w:r>
+      <w:proofErr w:type="spellEnd"/>
       <w:r>
         <w:rPr>
           <w:rFonts w:ascii="Consolas" w:hAnsi="Consolas"/>
@@ -1251,6 +1287,8 @@
         </w:rPr>
         <w:t xml:space="preserve">    </w:t>
       </w:r>
+      <w:proofErr w:type="spellStart"/>
+      <w:proofErr w:type="gramStart"/>
       <w:r>
         <w:rPr>
           <w:rFonts w:ascii="Consolas" w:hAnsi="Consolas"/>
@@ -1261,15 +1299,27 @@
         </w:rPr>
         <w:t>stateList</w:t>
       </w:r>
-      <w:r>
-        <w:rPr>
-          <w:rFonts w:ascii="Consolas" w:hAnsi="Consolas"/>
-          <w:color w:val="000000"/>
-          <w:sz w:val="20"/>
-          <w:szCs w:val="20"/>
-          <w:lang w:val="en-IN" w:eastAsia="en-IN"/>
-        </w:rPr>
-        <w:t>() {</w:t>
+      <w:proofErr w:type="spellEnd"/>
+      <w:r>
+        <w:rPr>
+          <w:rFonts w:ascii="Consolas" w:hAnsi="Consolas"/>
+          <w:color w:val="000000"/>
+          <w:sz w:val="20"/>
+          <w:szCs w:val="20"/>
+          <w:lang w:val="en-IN" w:eastAsia="en-IN"/>
+        </w:rPr>
+        <w:t>(</w:t>
+      </w:r>
+      <w:proofErr w:type="gramEnd"/>
+      <w:r>
+        <w:rPr>
+          <w:rFonts w:ascii="Consolas" w:hAnsi="Consolas"/>
+          <w:color w:val="000000"/>
+          <w:sz w:val="20"/>
+          <w:szCs w:val="20"/>
+          <w:lang w:val="en-IN" w:eastAsia="en-IN"/>
+        </w:rPr>
+        <w:t>) {</w:t>
       </w:r>
     </w:p>
     <w:p>
@@ -1292,8 +1342,20 @@
           <w:szCs w:val="20"/>
           <w:lang w:val="en-IN" w:eastAsia="en-IN"/>
         </w:rPr>
-        <w:t>        list[</w:t>
-      </w:r>
+        <w:t xml:space="preserve">        </w:t>
+      </w:r>
+      <w:proofErr w:type="gramStart"/>
+      <w:r>
+        <w:rPr>
+          <w:rFonts w:ascii="Consolas" w:hAnsi="Consolas"/>
+          <w:color w:val="000000"/>
+          <w:sz w:val="20"/>
+          <w:szCs w:val="20"/>
+          <w:lang w:val="en-IN" w:eastAsia="en-IN"/>
+        </w:rPr>
+        <w:t>list[</w:t>
+      </w:r>
+      <w:proofErr w:type="gramEnd"/>
       <w:r>
         <w:rPr>
           <w:rFonts w:ascii="Consolas" w:hAnsi="Consolas"/>
@@ -1304,6 +1366,7 @@
         </w:rPr>
         <w:t>"</w:t>
       </w:r>
+      <w:proofErr w:type="spellStart"/>
       <w:r>
         <w:rPr>
           <w:rFonts w:ascii="Consolas" w:hAnsi="Consolas"/>
@@ -1312,8 +1375,51 @@
           <w:szCs w:val="20"/>
           <w:lang w:val="en-IN" w:eastAsia="en-IN"/>
         </w:rPr>
-        <w:t>andaman nikobar</w:t>
-      </w:r>
+        <w:t>andaman</w:t>
+      </w:r>
+      <w:proofErr w:type="spellEnd"/>
+      <w:r>
+        <w:rPr>
+          <w:rFonts w:ascii="Consolas" w:hAnsi="Consolas"/>
+          <w:color w:val="A31515"/>
+          <w:sz w:val="20"/>
+          <w:szCs w:val="20"/>
+          <w:lang w:val="en-IN" w:eastAsia="en-IN"/>
+        </w:rPr>
+        <w:t xml:space="preserve"> </w:t>
+      </w:r>
+      <w:proofErr w:type="spellStart"/>
+      <w:r>
+        <w:rPr>
+          <w:rFonts w:ascii="Consolas" w:hAnsi="Consolas"/>
+          <w:color w:val="A31515"/>
+          <w:sz w:val="20"/>
+          <w:szCs w:val="20"/>
+          <w:lang w:val="en-IN" w:eastAsia="en-IN"/>
+        </w:rPr>
+        <w:t>ni</w:t>
+      </w:r>
+      <w:r>
+        <w:rPr>
+          <w:rFonts w:ascii="Consolas" w:hAnsi="Consolas"/>
+          <w:color w:val="A31515"/>
+          <w:sz w:val="20"/>
+          <w:szCs w:val="20"/>
+          <w:lang w:val="en-IN" w:eastAsia="en-IN"/>
+        </w:rPr>
+        <w:t>c</w:t>
+      </w:r>
+      <w:r>
+        <w:rPr>
+          <w:rFonts w:ascii="Consolas" w:hAnsi="Consolas"/>
+          <w:color w:val="A31515"/>
+          <w:sz w:val="20"/>
+          <w:szCs w:val="20"/>
+          <w:lang w:val="en-IN" w:eastAsia="en-IN"/>
+        </w:rPr>
+        <w:t>obar</w:t>
+      </w:r>
+      <w:proofErr w:type="spellEnd"/>
       <w:r>
         <w:rPr>
           <w:rFonts w:ascii="Consolas" w:hAnsi="Consolas"/>
@@ -1375,8 +1481,20 @@
           <w:szCs w:val="20"/>
           <w:lang w:val="en-IN" w:eastAsia="en-IN"/>
         </w:rPr>
-        <w:t>        list[</w:t>
-      </w:r>
+        <w:t xml:space="preserve">        </w:t>
+      </w:r>
+      <w:proofErr w:type="gramStart"/>
+      <w:r>
+        <w:rPr>
+          <w:rFonts w:ascii="Consolas" w:hAnsi="Consolas"/>
+          <w:color w:val="000000"/>
+          <w:sz w:val="20"/>
+          <w:szCs w:val="20"/>
+          <w:lang w:val="en-IN" w:eastAsia="en-IN"/>
+        </w:rPr>
+        <w:t>list[</w:t>
+      </w:r>
+      <w:proofErr w:type="gramEnd"/>
       <w:r>
         <w:rPr>
           <w:rFonts w:ascii="Consolas" w:hAnsi="Consolas"/>
@@ -1387,6 +1505,7 @@
         </w:rPr>
         <w:t>"</w:t>
       </w:r>
+      <w:proofErr w:type="spellStart"/>
       <w:r>
         <w:rPr>
           <w:rFonts w:ascii="Consolas" w:hAnsi="Consolas"/>
@@ -1395,8 +1514,31 @@
           <w:szCs w:val="20"/>
           <w:lang w:val="en-IN" w:eastAsia="en-IN"/>
         </w:rPr>
-        <w:t>andhra pradesh</w:t>
-      </w:r>
+        <w:t>andhra</w:t>
+      </w:r>
+      <w:proofErr w:type="spellEnd"/>
+      <w:r>
+        <w:rPr>
+          <w:rFonts w:ascii="Consolas" w:hAnsi="Consolas"/>
+          <w:color w:val="A31515"/>
+          <w:sz w:val="20"/>
+          <w:szCs w:val="20"/>
+          <w:lang w:val="en-IN" w:eastAsia="en-IN"/>
+        </w:rPr>
+        <w:t xml:space="preserve"> </w:t>
+      </w:r>
+      <w:proofErr w:type="spellStart"/>
+      <w:r>
+        <w:rPr>
+          <w:rFonts w:ascii="Consolas" w:hAnsi="Consolas"/>
+          <w:color w:val="A31515"/>
+          <w:sz w:val="20"/>
+          <w:szCs w:val="20"/>
+          <w:lang w:val="en-IN" w:eastAsia="en-IN"/>
+        </w:rPr>
+        <w:t>pradesh</w:t>
+      </w:r>
+      <w:proofErr w:type="spellEnd"/>
       <w:r>
         <w:rPr>
           <w:rFonts w:ascii="Consolas" w:hAnsi="Consolas"/>
@@ -1458,8 +1600,20 @@
           <w:szCs w:val="20"/>
           <w:lang w:val="en-IN" w:eastAsia="en-IN"/>
         </w:rPr>
-        <w:t>        list[</w:t>
-      </w:r>
+        <w:t xml:space="preserve">        </w:t>
+      </w:r>
+      <w:proofErr w:type="gramStart"/>
+      <w:r>
+        <w:rPr>
+          <w:rFonts w:ascii="Consolas" w:hAnsi="Consolas"/>
+          <w:color w:val="000000"/>
+          <w:sz w:val="20"/>
+          <w:szCs w:val="20"/>
+          <w:lang w:val="en-IN" w:eastAsia="en-IN"/>
+        </w:rPr>
+        <w:t>list[</w:t>
+      </w:r>
+      <w:proofErr w:type="gramEnd"/>
       <w:r>
         <w:rPr>
           <w:rFonts w:ascii="Consolas" w:hAnsi="Consolas"/>
@@ -1470,6 +1624,7 @@
         </w:rPr>
         <w:t>"</w:t>
       </w:r>
+      <w:proofErr w:type="spellStart"/>
       <w:r>
         <w:rPr>
           <w:rFonts w:ascii="Consolas" w:hAnsi="Consolas"/>
@@ -1478,8 +1633,31 @@
           <w:szCs w:val="20"/>
           <w:lang w:val="en-IN" w:eastAsia="en-IN"/>
         </w:rPr>
-        <w:t>arunachal pradesh</w:t>
-      </w:r>
+        <w:t>arunachal</w:t>
+      </w:r>
+      <w:proofErr w:type="spellEnd"/>
+      <w:r>
+        <w:rPr>
+          <w:rFonts w:ascii="Consolas" w:hAnsi="Consolas"/>
+          <w:color w:val="A31515"/>
+          <w:sz w:val="20"/>
+          <w:szCs w:val="20"/>
+          <w:lang w:val="en-IN" w:eastAsia="en-IN"/>
+        </w:rPr>
+        <w:t xml:space="preserve"> </w:t>
+      </w:r>
+      <w:proofErr w:type="spellStart"/>
+      <w:r>
+        <w:rPr>
+          <w:rFonts w:ascii="Consolas" w:hAnsi="Consolas"/>
+          <w:color w:val="A31515"/>
+          <w:sz w:val="20"/>
+          <w:szCs w:val="20"/>
+          <w:lang w:val="en-IN" w:eastAsia="en-IN"/>
+        </w:rPr>
+        <w:t>pradesh</w:t>
+      </w:r>
+      <w:proofErr w:type="spellEnd"/>
       <w:r>
         <w:rPr>
           <w:rFonts w:ascii="Consolas" w:hAnsi="Consolas"/>
@@ -1636,6 +1814,7 @@
         </w:rPr>
         <w:t>"</w:t>
       </w:r>
+      <w:proofErr w:type="spellStart"/>
       <w:r>
         <w:rPr>
           <w:rFonts w:ascii="Consolas" w:hAnsi="Consolas"/>
@@ -1646,6 +1825,7 @@
         </w:rPr>
         <w:t>bihar</w:t>
       </w:r>
+      <w:proofErr w:type="spellEnd"/>
       <w:r>
         <w:rPr>
           <w:rFonts w:ascii="Consolas" w:hAnsi="Consolas"/>
@@ -1719,6 +1899,7 @@
         </w:rPr>
         <w:t>"</w:t>
       </w:r>
+      <w:proofErr w:type="spellStart"/>
       <w:r>
         <w:rPr>
           <w:rFonts w:ascii="Consolas" w:hAnsi="Consolas"/>
@@ -1729,6 +1910,7 @@
         </w:rPr>
         <w:t>chandigarh</w:t>
       </w:r>
+      <w:proofErr w:type="spellEnd"/>
       <w:r>
         <w:rPr>
           <w:rFonts w:ascii="Consolas" w:hAnsi="Consolas"/>
@@ -1802,6 +1984,7 @@
         </w:rPr>
         <w:t>"</w:t>
       </w:r>
+      <w:proofErr w:type="spellStart"/>
       <w:r>
         <w:rPr>
           <w:rFonts w:ascii="Consolas" w:hAnsi="Consolas"/>
@@ -1812,6 +1995,7 @@
         </w:rPr>
         <w:t>chhatisgarh</w:t>
       </w:r>
+      <w:proofErr w:type="spellEnd"/>
       <w:r>
         <w:rPr>
           <w:rFonts w:ascii="Consolas" w:hAnsi="Consolas"/>
@@ -1873,8 +2057,20 @@
           <w:szCs w:val="20"/>
           <w:lang w:val="en-IN" w:eastAsia="en-IN"/>
         </w:rPr>
-        <w:t>        list[</w:t>
-      </w:r>
+        <w:t xml:space="preserve">        </w:t>
+      </w:r>
+      <w:proofErr w:type="gramStart"/>
+      <w:r>
+        <w:rPr>
+          <w:rFonts w:ascii="Consolas" w:hAnsi="Consolas"/>
+          <w:color w:val="000000"/>
+          <w:sz w:val="20"/>
+          <w:szCs w:val="20"/>
+          <w:lang w:val="en-IN" w:eastAsia="en-IN"/>
+        </w:rPr>
+        <w:t>list[</w:t>
+      </w:r>
+      <w:proofErr w:type="gramEnd"/>
       <w:r>
         <w:rPr>
           <w:rFonts w:ascii="Consolas" w:hAnsi="Consolas"/>
@@ -1885,6 +2081,7 @@
         </w:rPr>
         <w:t>"</w:t>
       </w:r>
+      <w:proofErr w:type="spellStart"/>
       <w:r>
         <w:rPr>
           <w:rFonts w:ascii="Consolas" w:hAnsi="Consolas"/>
@@ -1893,8 +2090,53 @@
           <w:szCs w:val="20"/>
           <w:lang w:val="en-IN" w:eastAsia="en-IN"/>
         </w:rPr>
-        <w:t>dadra nagar haveli and daman &amp; diu</w:t>
-      </w:r>
+        <w:t>dadra</w:t>
+      </w:r>
+      <w:proofErr w:type="spellEnd"/>
+      <w:r>
+        <w:rPr>
+          <w:rFonts w:ascii="Consolas" w:hAnsi="Consolas"/>
+          <w:color w:val="A31515"/>
+          <w:sz w:val="20"/>
+          <w:szCs w:val="20"/>
+          <w:lang w:val="en-IN" w:eastAsia="en-IN"/>
+        </w:rPr>
+        <w:t xml:space="preserve"> </w:t>
+      </w:r>
+      <w:proofErr w:type="spellStart"/>
+      <w:r>
+        <w:rPr>
+          <w:rFonts w:ascii="Consolas" w:hAnsi="Consolas"/>
+          <w:color w:val="A31515"/>
+          <w:sz w:val="20"/>
+          <w:szCs w:val="20"/>
+          <w:lang w:val="en-IN" w:eastAsia="en-IN"/>
+        </w:rPr>
+        <w:t>nagar</w:t>
+      </w:r>
+      <w:proofErr w:type="spellEnd"/>
+      <w:r>
+        <w:rPr>
+          <w:rFonts w:ascii="Consolas" w:hAnsi="Consolas"/>
+          <w:color w:val="A31515"/>
+          <w:sz w:val="20"/>
+          <w:szCs w:val="20"/>
+          <w:lang w:val="en-IN" w:eastAsia="en-IN"/>
+        </w:rPr>
+        <w:t xml:space="preserve"> haveli and daman &amp; </w:t>
+      </w:r>
+      <w:proofErr w:type="spellStart"/>
+      <w:r>
+        <w:rPr>
+          <w:rFonts w:ascii="Consolas" w:hAnsi="Consolas"/>
+          <w:color w:val="A31515"/>
+          <w:sz w:val="20"/>
+          <w:szCs w:val="20"/>
+          <w:lang w:val="en-IN" w:eastAsia="en-IN"/>
+        </w:rPr>
+        <w:t>diu</w:t>
+      </w:r>
+      <w:proofErr w:type="spellEnd"/>
       <w:r>
         <w:rPr>
           <w:rFonts w:ascii="Consolas" w:hAnsi="Consolas"/>
@@ -1968,6 +2210,7 @@
         </w:rPr>
         <w:t>"</w:t>
       </w:r>
+      <w:proofErr w:type="spellStart"/>
       <w:r>
         <w:rPr>
           <w:rFonts w:ascii="Consolas" w:hAnsi="Consolas"/>
@@ -1978,6 +2221,7 @@
         </w:rPr>
         <w:t>delhi</w:t>
       </w:r>
+      <w:proofErr w:type="spellEnd"/>
       <w:r>
         <w:rPr>
           <w:rFonts w:ascii="Consolas" w:hAnsi="Consolas"/>
@@ -2134,6 +2378,7 @@
         </w:rPr>
         <w:t>"</w:t>
       </w:r>
+      <w:proofErr w:type="spellStart"/>
       <w:r>
         <w:rPr>
           <w:rFonts w:ascii="Consolas" w:hAnsi="Consolas"/>
@@ -2144,6 +2389,7 @@
         </w:rPr>
         <w:t>gujarat</w:t>
       </w:r>
+      <w:proofErr w:type="spellEnd"/>
       <w:r>
         <w:rPr>
           <w:rFonts w:ascii="Consolas" w:hAnsi="Consolas"/>
@@ -2217,6 +2463,7 @@
         </w:rPr>
         <w:t>"</w:t>
       </w:r>
+      <w:proofErr w:type="spellStart"/>
       <w:r>
         <w:rPr>
           <w:rFonts w:ascii="Consolas" w:hAnsi="Consolas"/>
@@ -2227,6 +2474,7 @@
         </w:rPr>
         <w:t>haryana</w:t>
       </w:r>
+      <w:proofErr w:type="spellEnd"/>
       <w:r>
         <w:rPr>
           <w:rFonts w:ascii="Consolas" w:hAnsi="Consolas"/>
@@ -2288,8 +2536,20 @@
           <w:szCs w:val="20"/>
           <w:lang w:val="en-IN" w:eastAsia="en-IN"/>
         </w:rPr>
-        <w:t>        list[</w:t>
-      </w:r>
+        <w:t xml:space="preserve">        </w:t>
+      </w:r>
+      <w:proofErr w:type="gramStart"/>
+      <w:r>
+        <w:rPr>
+          <w:rFonts w:ascii="Consolas" w:hAnsi="Consolas"/>
+          <w:color w:val="000000"/>
+          <w:sz w:val="20"/>
+          <w:szCs w:val="20"/>
+          <w:lang w:val="en-IN" w:eastAsia="en-IN"/>
+        </w:rPr>
+        <w:t>list[</w:t>
+      </w:r>
+      <w:proofErr w:type="gramEnd"/>
       <w:r>
         <w:rPr>
           <w:rFonts w:ascii="Consolas" w:hAnsi="Consolas"/>
@@ -2300,6 +2560,7 @@
         </w:rPr>
         <w:t>"</w:t>
       </w:r>
+      <w:proofErr w:type="spellStart"/>
       <w:r>
         <w:rPr>
           <w:rFonts w:ascii="Consolas" w:hAnsi="Consolas"/>
@@ -2308,8 +2569,31 @@
           <w:szCs w:val="20"/>
           <w:lang w:val="en-IN" w:eastAsia="en-IN"/>
         </w:rPr>
-        <w:t>himachal pradesh</w:t>
-      </w:r>
+        <w:t>himachal</w:t>
+      </w:r>
+      <w:proofErr w:type="spellEnd"/>
+      <w:r>
+        <w:rPr>
+          <w:rFonts w:ascii="Consolas" w:hAnsi="Consolas"/>
+          <w:color w:val="A31515"/>
+          <w:sz w:val="20"/>
+          <w:szCs w:val="20"/>
+          <w:lang w:val="en-IN" w:eastAsia="en-IN"/>
+        </w:rPr>
+        <w:t xml:space="preserve"> </w:t>
+      </w:r>
+      <w:proofErr w:type="spellStart"/>
+      <w:r>
+        <w:rPr>
+          <w:rFonts w:ascii="Consolas" w:hAnsi="Consolas"/>
+          <w:color w:val="A31515"/>
+          <w:sz w:val="20"/>
+          <w:szCs w:val="20"/>
+          <w:lang w:val="en-IN" w:eastAsia="en-IN"/>
+        </w:rPr>
+        <w:t>pradesh</w:t>
+      </w:r>
+      <w:proofErr w:type="spellEnd"/>
       <w:r>
         <w:rPr>
           <w:rFonts w:ascii="Consolas" w:hAnsi="Consolas"/>
@@ -2371,8 +2655,20 @@
           <w:szCs w:val="20"/>
           <w:lang w:val="en-IN" w:eastAsia="en-IN"/>
         </w:rPr>
-        <w:t>        list[</w:t>
-      </w:r>
+        <w:t xml:space="preserve">        </w:t>
+      </w:r>
+      <w:proofErr w:type="gramStart"/>
+      <w:r>
+        <w:rPr>
+          <w:rFonts w:ascii="Consolas" w:hAnsi="Consolas"/>
+          <w:color w:val="000000"/>
+          <w:sz w:val="20"/>
+          <w:szCs w:val="20"/>
+          <w:lang w:val="en-IN" w:eastAsia="en-IN"/>
+        </w:rPr>
+        <w:t>list[</w:t>
+      </w:r>
+      <w:proofErr w:type="gramEnd"/>
       <w:r>
         <w:rPr>
           <w:rFonts w:ascii="Consolas" w:hAnsi="Consolas"/>
@@ -2383,6 +2679,7 @@
         </w:rPr>
         <w:t>"</w:t>
       </w:r>
+      <w:proofErr w:type="spellStart"/>
       <w:r>
         <w:rPr>
           <w:rFonts w:ascii="Consolas" w:hAnsi="Consolas"/>
@@ -2391,8 +2688,31 @@
           <w:szCs w:val="20"/>
           <w:lang w:val="en-IN" w:eastAsia="en-IN"/>
         </w:rPr>
-        <w:t>jammu kashmir</w:t>
-      </w:r>
+        <w:t>jammu</w:t>
+      </w:r>
+      <w:proofErr w:type="spellEnd"/>
+      <w:r>
+        <w:rPr>
+          <w:rFonts w:ascii="Consolas" w:hAnsi="Consolas"/>
+          <w:color w:val="A31515"/>
+          <w:sz w:val="20"/>
+          <w:szCs w:val="20"/>
+          <w:lang w:val="en-IN" w:eastAsia="en-IN"/>
+        </w:rPr>
+        <w:t xml:space="preserve"> </w:t>
+      </w:r>
+      <w:proofErr w:type="spellStart"/>
+      <w:r>
+        <w:rPr>
+          <w:rFonts w:ascii="Consolas" w:hAnsi="Consolas"/>
+          <w:color w:val="A31515"/>
+          <w:sz w:val="20"/>
+          <w:szCs w:val="20"/>
+          <w:lang w:val="en-IN" w:eastAsia="en-IN"/>
+        </w:rPr>
+        <w:t>kashmir</w:t>
+      </w:r>
+      <w:proofErr w:type="spellEnd"/>
       <w:r>
         <w:rPr>
           <w:rFonts w:ascii="Consolas" w:hAnsi="Consolas"/>
@@ -2466,6 +2786,7 @@
         </w:rPr>
         <w:t>"</w:t>
       </w:r>
+      <w:proofErr w:type="spellStart"/>
       <w:r>
         <w:rPr>
           <w:rFonts w:ascii="Consolas" w:hAnsi="Consolas"/>
@@ -2476,6 +2797,7 @@
         </w:rPr>
         <w:t>jharkhand</w:t>
       </w:r>
+      <w:proofErr w:type="spellEnd"/>
       <w:r>
         <w:rPr>
           <w:rFonts w:ascii="Consolas" w:hAnsi="Consolas"/>
@@ -2549,6 +2871,7 @@
         </w:rPr>
         <w:t>"</w:t>
       </w:r>
+      <w:proofErr w:type="spellStart"/>
       <w:r>
         <w:rPr>
           <w:rFonts w:ascii="Consolas" w:hAnsi="Consolas"/>
@@ -2559,6 +2882,7 @@
         </w:rPr>
         <w:t>karnataka</w:t>
       </w:r>
+      <w:proofErr w:type="spellEnd"/>
       <w:r>
         <w:rPr>
           <w:rFonts w:ascii="Consolas" w:hAnsi="Consolas"/>
@@ -2632,6 +2956,7 @@
         </w:rPr>
         <w:t>"</w:t>
       </w:r>
+      <w:proofErr w:type="spellStart"/>
       <w:r>
         <w:rPr>
           <w:rFonts w:ascii="Consolas" w:hAnsi="Consolas"/>
@@ -2642,6 +2967,7 @@
         </w:rPr>
         <w:t>kerala</w:t>
       </w:r>
+      <w:proofErr w:type="spellEnd"/>
       <w:r>
         <w:rPr>
           <w:rFonts w:ascii="Consolas" w:hAnsi="Consolas"/>
@@ -2715,6 +3041,7 @@
         </w:rPr>
         <w:t>"</w:t>
       </w:r>
+      <w:proofErr w:type="spellStart"/>
       <w:r>
         <w:rPr>
           <w:rFonts w:ascii="Consolas" w:hAnsi="Consolas"/>
@@ -2725,6 +3052,7 @@
         </w:rPr>
         <w:t>ladakh</w:t>
       </w:r>
+      <w:proofErr w:type="spellEnd"/>
       <w:r>
         <w:rPr>
           <w:rFonts w:ascii="Consolas" w:hAnsi="Consolas"/>
@@ -2798,6 +3126,7 @@
         </w:rPr>
         <w:t>"</w:t>
       </w:r>
+      <w:proofErr w:type="spellStart"/>
       <w:r>
         <w:rPr>
           <w:rFonts w:ascii="Consolas" w:hAnsi="Consolas"/>
@@ -2808,6 +3137,7 @@
         </w:rPr>
         <w:t>lakshadweep</w:t>
       </w:r>
+      <w:proofErr w:type="spellEnd"/>
       <w:r>
         <w:rPr>
           <w:rFonts w:ascii="Consolas" w:hAnsi="Consolas"/>
@@ -2869,8 +3199,20 @@
           <w:szCs w:val="20"/>
           <w:lang w:val="en-IN" w:eastAsia="en-IN"/>
         </w:rPr>
-        <w:t>        list[</w:t>
-      </w:r>
+        <w:t xml:space="preserve">        </w:t>
+      </w:r>
+      <w:proofErr w:type="gramStart"/>
+      <w:r>
+        <w:rPr>
+          <w:rFonts w:ascii="Consolas" w:hAnsi="Consolas"/>
+          <w:color w:val="000000"/>
+          <w:sz w:val="20"/>
+          <w:szCs w:val="20"/>
+          <w:lang w:val="en-IN" w:eastAsia="en-IN"/>
+        </w:rPr>
+        <w:t>list[</w:t>
+      </w:r>
+      <w:proofErr w:type="gramEnd"/>
       <w:r>
         <w:rPr>
           <w:rFonts w:ascii="Consolas" w:hAnsi="Consolas"/>
@@ -2881,6 +3223,7 @@
         </w:rPr>
         <w:t>"</w:t>
       </w:r>
+      <w:proofErr w:type="spellStart"/>
       <w:r>
         <w:rPr>
           <w:rFonts w:ascii="Consolas" w:hAnsi="Consolas"/>
@@ -2889,8 +3232,31 @@
           <w:szCs w:val="20"/>
           <w:lang w:val="en-IN" w:eastAsia="en-IN"/>
         </w:rPr>
-        <w:t>madhya pradesh</w:t>
-      </w:r>
+        <w:t>madhya</w:t>
+      </w:r>
+      <w:proofErr w:type="spellEnd"/>
+      <w:r>
+        <w:rPr>
+          <w:rFonts w:ascii="Consolas" w:hAnsi="Consolas"/>
+          <w:color w:val="A31515"/>
+          <w:sz w:val="20"/>
+          <w:szCs w:val="20"/>
+          <w:lang w:val="en-IN" w:eastAsia="en-IN"/>
+        </w:rPr>
+        <w:t xml:space="preserve"> </w:t>
+      </w:r>
+      <w:proofErr w:type="spellStart"/>
+      <w:r>
+        <w:rPr>
+          <w:rFonts w:ascii="Consolas" w:hAnsi="Consolas"/>
+          <w:color w:val="A31515"/>
+          <w:sz w:val="20"/>
+          <w:szCs w:val="20"/>
+          <w:lang w:val="en-IN" w:eastAsia="en-IN"/>
+        </w:rPr>
+        <w:t>pradesh</w:t>
+      </w:r>
+      <w:proofErr w:type="spellEnd"/>
       <w:r>
         <w:rPr>
           <w:rFonts w:ascii="Consolas" w:hAnsi="Consolas"/>
@@ -2964,6 +3330,7 @@
         </w:rPr>
         <w:t>"</w:t>
       </w:r>
+      <w:proofErr w:type="spellStart"/>
       <w:r>
         <w:rPr>
           <w:rFonts w:ascii="Consolas" w:hAnsi="Consolas"/>
@@ -2974,6 +3341,7 @@
         </w:rPr>
         <w:t>maharashtra</w:t>
       </w:r>
+      <w:proofErr w:type="spellEnd"/>
       <w:r>
         <w:rPr>
           <w:rFonts w:ascii="Consolas" w:hAnsi="Consolas"/>
@@ -3047,6 +3415,7 @@
         </w:rPr>
         <w:t>"</w:t>
       </w:r>
+      <w:proofErr w:type="spellStart"/>
       <w:r>
         <w:rPr>
           <w:rFonts w:ascii="Consolas" w:hAnsi="Consolas"/>
@@ -3057,6 +3426,7 @@
         </w:rPr>
         <w:t>manipur</w:t>
       </w:r>
+      <w:proofErr w:type="spellEnd"/>
       <w:r>
         <w:rPr>
           <w:rFonts w:ascii="Consolas" w:hAnsi="Consolas"/>
@@ -3130,6 +3500,7 @@
         </w:rPr>
         <w:t>"</w:t>
       </w:r>
+      <w:proofErr w:type="spellStart"/>
       <w:r>
         <w:rPr>
           <w:rFonts w:ascii="Consolas" w:hAnsi="Consolas"/>
@@ -3140,6 +3511,7 @@
         </w:rPr>
         <w:t>meghalaya</w:t>
       </w:r>
+      <w:proofErr w:type="spellEnd"/>
       <w:r>
         <w:rPr>
           <w:rFonts w:ascii="Consolas" w:hAnsi="Consolas"/>
@@ -3213,6 +3585,7 @@
         </w:rPr>
         <w:t>"</w:t>
       </w:r>
+      <w:proofErr w:type="spellStart"/>
       <w:r>
         <w:rPr>
           <w:rFonts w:ascii="Consolas" w:hAnsi="Consolas"/>
@@ -3223,6 +3596,7 @@
         </w:rPr>
         <w:t>mizoram</w:t>
       </w:r>
+      <w:proofErr w:type="spellEnd"/>
       <w:r>
         <w:rPr>
           <w:rFonts w:ascii="Consolas" w:hAnsi="Consolas"/>
@@ -3296,6 +3670,7 @@
         </w:rPr>
         <w:t>"</w:t>
       </w:r>
+      <w:proofErr w:type="spellStart"/>
       <w:r>
         <w:rPr>
           <w:rFonts w:ascii="Consolas" w:hAnsi="Consolas"/>
@@ -3306,6 +3681,7 @@
         </w:rPr>
         <w:t>nagaland</w:t>
       </w:r>
+      <w:proofErr w:type="spellEnd"/>
       <w:r>
         <w:rPr>
           <w:rFonts w:ascii="Consolas" w:hAnsi="Consolas"/>
@@ -3379,6 +3755,7 @@
         </w:rPr>
         <w:t>"</w:t>
       </w:r>
+      <w:proofErr w:type="spellStart"/>
       <w:r>
         <w:rPr>
           <w:rFonts w:ascii="Consolas" w:hAnsi="Consolas"/>
@@ -3389,6 +3766,7 @@
         </w:rPr>
         <w:t>odisha</w:t>
       </w:r>
+      <w:proofErr w:type="spellEnd"/>
       <w:r>
         <w:rPr>
           <w:rFonts w:ascii="Consolas" w:hAnsi="Consolas"/>
@@ -3462,6 +3840,7 @@
         </w:rPr>
         <w:t>"</w:t>
       </w:r>
+      <w:proofErr w:type="spellStart"/>
       <w:r>
         <w:rPr>
           <w:rFonts w:ascii="Consolas" w:hAnsi="Consolas"/>
@@ -3472,6 +3851,7 @@
         </w:rPr>
         <w:t>puducherry</w:t>
       </w:r>
+      <w:proofErr w:type="spellEnd"/>
       <w:r>
         <w:rPr>
           <w:rFonts w:ascii="Consolas" w:hAnsi="Consolas"/>
@@ -3545,6 +3925,7 @@
         </w:rPr>
         <w:t>"</w:t>
       </w:r>
+      <w:proofErr w:type="spellStart"/>
       <w:r>
         <w:rPr>
           <w:rFonts w:ascii="Consolas" w:hAnsi="Consolas"/>
@@ -3555,6 +3936,7 @@
         </w:rPr>
         <w:t>punjab</w:t>
       </w:r>
+      <w:proofErr w:type="spellEnd"/>
       <w:r>
         <w:rPr>
           <w:rFonts w:ascii="Consolas" w:hAnsi="Consolas"/>
@@ -3628,6 +4010,7 @@
         </w:rPr>
         <w:t>"</w:t>
       </w:r>
+      <w:proofErr w:type="spellStart"/>
       <w:r>
         <w:rPr>
           <w:rFonts w:ascii="Consolas" w:hAnsi="Consolas"/>
@@ -3638,6 +4021,7 @@
         </w:rPr>
         <w:t>rajasthan</w:t>
       </w:r>
+      <w:proofErr w:type="spellEnd"/>
       <w:r>
         <w:rPr>
           <w:rFonts w:ascii="Consolas" w:hAnsi="Consolas"/>
@@ -3711,6 +4095,7 @@
         </w:rPr>
         <w:t>"</w:t>
       </w:r>
+      <w:proofErr w:type="spellStart"/>
       <w:r>
         <w:rPr>
           <w:rFonts w:ascii="Consolas" w:hAnsi="Consolas"/>
@@ -3721,6 +4106,7 @@
         </w:rPr>
         <w:t>sikkim</w:t>
       </w:r>
+      <w:proofErr w:type="spellEnd"/>
       <w:r>
         <w:rPr>
           <w:rFonts w:ascii="Consolas" w:hAnsi="Consolas"/>
@@ -3782,8 +4168,20 @@
           <w:szCs w:val="20"/>
           <w:lang w:val="en-IN" w:eastAsia="en-IN"/>
         </w:rPr>
-        <w:t>        list[</w:t>
-      </w:r>
+        <w:t xml:space="preserve">        </w:t>
+      </w:r>
+      <w:proofErr w:type="gramStart"/>
+      <w:r>
+        <w:rPr>
+          <w:rFonts w:ascii="Consolas" w:hAnsi="Consolas"/>
+          <w:color w:val="000000"/>
+          <w:sz w:val="20"/>
+          <w:szCs w:val="20"/>
+          <w:lang w:val="en-IN" w:eastAsia="en-IN"/>
+        </w:rPr>
+        <w:t>list[</w:t>
+      </w:r>
+      <w:proofErr w:type="gramEnd"/>
       <w:r>
         <w:rPr>
           <w:rFonts w:ascii="Consolas" w:hAnsi="Consolas"/>
@@ -3794,6 +4192,7 @@
         </w:rPr>
         <w:t>"</w:t>
       </w:r>
+      <w:proofErr w:type="spellStart"/>
       <w:r>
         <w:rPr>
           <w:rFonts w:ascii="Consolas" w:hAnsi="Consolas"/>
@@ -3802,8 +4201,31 @@
           <w:szCs w:val="20"/>
           <w:lang w:val="en-IN" w:eastAsia="en-IN"/>
         </w:rPr>
-        <w:t>tamil nadu</w:t>
-      </w:r>
+        <w:t>tamil</w:t>
+      </w:r>
+      <w:proofErr w:type="spellEnd"/>
+      <w:r>
+        <w:rPr>
+          <w:rFonts w:ascii="Consolas" w:hAnsi="Consolas"/>
+          <w:color w:val="A31515"/>
+          <w:sz w:val="20"/>
+          <w:szCs w:val="20"/>
+          <w:lang w:val="en-IN" w:eastAsia="en-IN"/>
+        </w:rPr>
+        <w:t xml:space="preserve"> </w:t>
+      </w:r>
+      <w:proofErr w:type="spellStart"/>
+      <w:r>
+        <w:rPr>
+          <w:rFonts w:ascii="Consolas" w:hAnsi="Consolas"/>
+          <w:color w:val="A31515"/>
+          <w:sz w:val="20"/>
+          <w:szCs w:val="20"/>
+          <w:lang w:val="en-IN" w:eastAsia="en-IN"/>
+        </w:rPr>
+        <w:t>nadu</w:t>
+      </w:r>
+      <w:proofErr w:type="spellEnd"/>
       <w:r>
         <w:rPr>
           <w:rFonts w:ascii="Consolas" w:hAnsi="Consolas"/>
@@ -3877,6 +4299,7 @@
         </w:rPr>
         <w:t>"</w:t>
       </w:r>
+      <w:proofErr w:type="spellStart"/>
       <w:r>
         <w:rPr>
           <w:rFonts w:ascii="Consolas" w:hAnsi="Consolas"/>
@@ -3887,6 +4310,7 @@
         </w:rPr>
         <w:t>telangana</w:t>
       </w:r>
+      <w:proofErr w:type="spellEnd"/>
       <w:r>
         <w:rPr>
           <w:rFonts w:ascii="Consolas" w:hAnsi="Consolas"/>
@@ -3960,6 +4384,7 @@
         </w:rPr>
         <w:t>"</w:t>
       </w:r>
+      <w:proofErr w:type="spellStart"/>
       <w:r>
         <w:rPr>
           <w:rFonts w:ascii="Consolas" w:hAnsi="Consolas"/>
@@ -3970,6 +4395,7 @@
         </w:rPr>
         <w:t>tripura</w:t>
       </w:r>
+      <w:proofErr w:type="spellEnd"/>
       <w:r>
         <w:rPr>
           <w:rFonts w:ascii="Consolas" w:hAnsi="Consolas"/>
@@ -4031,8 +4457,20 @@
           <w:szCs w:val="20"/>
           <w:lang w:val="en-IN" w:eastAsia="en-IN"/>
         </w:rPr>
-        <w:t>        list[</w:t>
-      </w:r>
+        <w:t xml:space="preserve">        </w:t>
+      </w:r>
+      <w:proofErr w:type="gramStart"/>
+      <w:r>
+        <w:rPr>
+          <w:rFonts w:ascii="Consolas" w:hAnsi="Consolas"/>
+          <w:color w:val="000000"/>
+          <w:sz w:val="20"/>
+          <w:szCs w:val="20"/>
+          <w:lang w:val="en-IN" w:eastAsia="en-IN"/>
+        </w:rPr>
+        <w:t>list[</w:t>
+      </w:r>
+      <w:proofErr w:type="gramEnd"/>
       <w:r>
         <w:rPr>
           <w:rFonts w:ascii="Consolas" w:hAnsi="Consolas"/>
@@ -4043,6 +4481,7 @@
         </w:rPr>
         <w:t>"</w:t>
       </w:r>
+      <w:proofErr w:type="spellStart"/>
       <w:r>
         <w:rPr>
           <w:rFonts w:ascii="Consolas" w:hAnsi="Consolas"/>
@@ -4051,8 +4490,31 @@
           <w:szCs w:val="20"/>
           <w:lang w:val="en-IN" w:eastAsia="en-IN"/>
         </w:rPr>
-        <w:t>uttar pradesh</w:t>
-      </w:r>
+        <w:t>uttar</w:t>
+      </w:r>
+      <w:proofErr w:type="spellEnd"/>
+      <w:r>
+        <w:rPr>
+          <w:rFonts w:ascii="Consolas" w:hAnsi="Consolas"/>
+          <w:color w:val="A31515"/>
+          <w:sz w:val="20"/>
+          <w:szCs w:val="20"/>
+          <w:lang w:val="en-IN" w:eastAsia="en-IN"/>
+        </w:rPr>
+        <w:t xml:space="preserve"> </w:t>
+      </w:r>
+      <w:proofErr w:type="spellStart"/>
+      <w:r>
+        <w:rPr>
+          <w:rFonts w:ascii="Consolas" w:hAnsi="Consolas"/>
+          <w:color w:val="A31515"/>
+          <w:sz w:val="20"/>
+          <w:szCs w:val="20"/>
+          <w:lang w:val="en-IN" w:eastAsia="en-IN"/>
+        </w:rPr>
+        <w:t>pradesh</w:t>
+      </w:r>
+      <w:proofErr w:type="spellEnd"/>
       <w:r>
         <w:rPr>
           <w:rFonts w:ascii="Consolas" w:hAnsi="Consolas"/>
@@ -4126,6 +4588,7 @@
         </w:rPr>
         <w:t>"</w:t>
       </w:r>
+      <w:proofErr w:type="spellStart"/>
       <w:r>
         <w:rPr>
           <w:rFonts w:ascii="Consolas" w:hAnsi="Consolas"/>
@@ -4136,6 +4599,7 @@
         </w:rPr>
         <w:t>uttarakhand</w:t>
       </w:r>
+      <w:proofErr w:type="spellEnd"/>
       <w:r>
         <w:rPr>
           <w:rFonts w:ascii="Consolas" w:hAnsi="Consolas"/>
@@ -4197,8 +4661,20 @@
           <w:szCs w:val="20"/>
           <w:lang w:val="en-IN" w:eastAsia="en-IN"/>
         </w:rPr>
-        <w:t>        list[</w:t>
-      </w:r>
+        <w:t xml:space="preserve">        </w:t>
+      </w:r>
+      <w:proofErr w:type="gramStart"/>
+      <w:r>
+        <w:rPr>
+          <w:rFonts w:ascii="Consolas" w:hAnsi="Consolas"/>
+          <w:color w:val="000000"/>
+          <w:sz w:val="20"/>
+          <w:szCs w:val="20"/>
+          <w:lang w:val="en-IN" w:eastAsia="en-IN"/>
+        </w:rPr>
+        <w:t>list[</w:t>
+      </w:r>
+      <w:proofErr w:type="gramEnd"/>
       <w:r>
         <w:rPr>
           <w:rFonts w:ascii="Consolas" w:hAnsi="Consolas"/>
@@ -4217,8 +4693,20 @@
           <w:szCs w:val="20"/>
           <w:lang w:val="en-IN" w:eastAsia="en-IN"/>
         </w:rPr>
-        <w:t>west bengal</w:t>
-      </w:r>
+        <w:t xml:space="preserve">west </w:t>
+      </w:r>
+      <w:proofErr w:type="spellStart"/>
+      <w:r>
+        <w:rPr>
+          <w:rFonts w:ascii="Consolas" w:hAnsi="Consolas"/>
+          <w:color w:val="A31515"/>
+          <w:sz w:val="20"/>
+          <w:szCs w:val="20"/>
+          <w:lang w:val="en-IN" w:eastAsia="en-IN"/>
+        </w:rPr>
+        <w:t>bengal</w:t>
+      </w:r>
+      <w:proofErr w:type="spellEnd"/>
       <w:r>
         <w:rPr>
           <w:rFonts w:ascii="Consolas" w:hAnsi="Consolas"/>
@@ -4338,6 +4826,8 @@
         </w:rPr>
         <w:t xml:space="preserve"> </w:t>
       </w:r>
+      <w:proofErr w:type="spellStart"/>
+      <w:proofErr w:type="gramStart"/>
       <w:r>
         <w:rPr>
           <w:rFonts w:ascii="Consolas" w:hAnsi="Consolas"/>
@@ -4348,6 +4838,7 @@
         </w:rPr>
         <w:t>getPopulation</w:t>
       </w:r>
+      <w:proofErr w:type="spellEnd"/>
       <w:r>
         <w:rPr>
           <w:rFonts w:ascii="Consolas" w:hAnsi="Consolas"/>
@@ -4358,6 +4849,7 @@
         </w:rPr>
         <w:t>(</w:t>
       </w:r>
+      <w:proofErr w:type="gramEnd"/>
       <w:r>
         <w:rPr>
           <w:rFonts w:ascii="Consolas" w:hAnsi="Consolas"/>
@@ -4494,6 +4986,8 @@
         </w:rPr>
         <w:t xml:space="preserve"> </w:t>
       </w:r>
+      <w:proofErr w:type="spellStart"/>
+      <w:proofErr w:type="gramStart"/>
       <w:r>
         <w:rPr>
           <w:rFonts w:ascii="Consolas" w:hAnsi="Consolas"/>
@@ -4504,15 +4998,27 @@
         </w:rPr>
         <w:t>displayAll</w:t>
       </w:r>
-      <w:r>
-        <w:rPr>
-          <w:rFonts w:ascii="Consolas" w:hAnsi="Consolas"/>
-          <w:color w:val="000000"/>
-          <w:sz w:val="20"/>
-          <w:szCs w:val="20"/>
-          <w:lang w:val="en-IN" w:eastAsia="en-IN"/>
-        </w:rPr>
-        <w:t>() {</w:t>
+      <w:proofErr w:type="spellEnd"/>
+      <w:r>
+        <w:rPr>
+          <w:rFonts w:ascii="Consolas" w:hAnsi="Consolas"/>
+          <w:color w:val="000000"/>
+          <w:sz w:val="20"/>
+          <w:szCs w:val="20"/>
+          <w:lang w:val="en-IN" w:eastAsia="en-IN"/>
+        </w:rPr>
+        <w:t>(</w:t>
+      </w:r>
+      <w:proofErr w:type="gramEnd"/>
+      <w:r>
+        <w:rPr>
+          <w:rFonts w:ascii="Consolas" w:hAnsi="Consolas"/>
+          <w:color w:val="000000"/>
+          <w:sz w:val="20"/>
+          <w:szCs w:val="20"/>
+          <w:lang w:val="en-IN" w:eastAsia="en-IN"/>
+        </w:rPr>
+        <w:t>) {</w:t>
       </w:r>
     </w:p>
     <w:p>
@@ -4535,7 +5041,29 @@
           <w:szCs w:val="20"/>
           <w:lang w:val="en-IN" w:eastAsia="en-IN"/>
         </w:rPr>
-        <w:t xml:space="preserve">        cout &lt;&lt; </w:t>
+        <w:t xml:space="preserve">        </w:t>
+      </w:r>
+      <w:proofErr w:type="spellStart"/>
+      <w:r>
+        <w:rPr>
+          <w:rFonts w:ascii="Consolas" w:hAnsi="Consolas"/>
+          <w:color w:val="000000"/>
+          <w:sz w:val="20"/>
+          <w:szCs w:val="20"/>
+          <w:lang w:val="en-IN" w:eastAsia="en-IN"/>
+        </w:rPr>
+        <w:t>cout</w:t>
+      </w:r>
+      <w:proofErr w:type="spellEnd"/>
+      <w:r>
+        <w:rPr>
+          <w:rFonts w:ascii="Consolas" w:hAnsi="Consolas"/>
+          <w:color w:val="000000"/>
+          <w:sz w:val="20"/>
+          <w:szCs w:val="20"/>
+          <w:lang w:val="en-IN" w:eastAsia="en-IN"/>
+        </w:rPr>
+        <w:t xml:space="preserve"> &lt;&lt; </w:t>
       </w:r>
       <w:r>
         <w:rPr>
@@ -4577,6 +5105,7 @@
         </w:rPr>
         <w:t xml:space="preserve"> &lt;&lt; </w:t>
       </w:r>
+      <w:proofErr w:type="spellStart"/>
       <w:r>
         <w:rPr>
           <w:rFonts w:ascii="Consolas" w:hAnsi="Consolas"/>
@@ -4587,6 +5116,7 @@
         </w:rPr>
         <w:t>endl</w:t>
       </w:r>
+      <w:proofErr w:type="spellEnd"/>
       <w:r>
         <w:rPr>
           <w:rFonts w:ascii="Consolas" w:hAnsi="Consolas"/>
@@ -4700,6 +5230,7 @@
         </w:rPr>
         <w:t xml:space="preserve">&gt; </w:t>
       </w:r>
+      <w:proofErr w:type="gramStart"/>
       <w:r>
         <w:rPr>
           <w:rFonts w:ascii="Consolas" w:hAnsi="Consolas"/>
@@ -4718,7 +5249,18 @@
           <w:szCs w:val="20"/>
           <w:lang w:val="en-IN" w:eastAsia="en-IN"/>
         </w:rPr>
-        <w:t xml:space="preserve"> : list) {</w:t>
+        <w:t xml:space="preserve"> :</w:t>
+      </w:r>
+      <w:proofErr w:type="gramEnd"/>
+      <w:r>
+        <w:rPr>
+          <w:rFonts w:ascii="Consolas" w:hAnsi="Consolas"/>
+          <w:color w:val="000000"/>
+          <w:sz w:val="20"/>
+          <w:szCs w:val="20"/>
+          <w:lang w:val="en-IN" w:eastAsia="en-IN"/>
+        </w:rPr>
+        <w:t xml:space="preserve"> list) {</w:t>
       </w:r>
     </w:p>
     <w:p>
@@ -4741,8 +5283,32 @@
           <w:szCs w:val="20"/>
           <w:lang w:val="en-IN" w:eastAsia="en-IN"/>
         </w:rPr>
-        <w:t xml:space="preserve">            cout &lt;&lt; </w:t>
-      </w:r>
+        <w:t xml:space="preserve">            </w:t>
+      </w:r>
+      <w:proofErr w:type="spellStart"/>
+      <w:r>
+        <w:rPr>
+          <w:rFonts w:ascii="Consolas" w:hAnsi="Consolas"/>
+          <w:color w:val="000000"/>
+          <w:sz w:val="20"/>
+          <w:szCs w:val="20"/>
+          <w:lang w:val="en-IN" w:eastAsia="en-IN"/>
+        </w:rPr>
+        <w:t>cout</w:t>
+      </w:r>
+      <w:proofErr w:type="spellEnd"/>
+      <w:r>
+        <w:rPr>
+          <w:rFonts w:ascii="Consolas" w:hAnsi="Consolas"/>
+          <w:color w:val="000000"/>
+          <w:sz w:val="20"/>
+          <w:szCs w:val="20"/>
+          <w:lang w:val="en-IN" w:eastAsia="en-IN"/>
+        </w:rPr>
+        <w:t xml:space="preserve"> &lt;&lt; </w:t>
+      </w:r>
+      <w:proofErr w:type="spellStart"/>
+      <w:proofErr w:type="gramStart"/>
       <w:r>
         <w:rPr>
           <w:rFonts w:ascii="Consolas" w:hAnsi="Consolas"/>
@@ -4761,7 +5327,19 @@
           <w:szCs w:val="20"/>
           <w:lang w:val="en-IN" w:eastAsia="en-IN"/>
         </w:rPr>
-        <w:t xml:space="preserve">.first &lt;&lt; </w:t>
+        <w:t>.first</w:t>
+      </w:r>
+      <w:proofErr w:type="spellEnd"/>
+      <w:proofErr w:type="gramEnd"/>
+      <w:r>
+        <w:rPr>
+          <w:rFonts w:ascii="Consolas" w:hAnsi="Consolas"/>
+          <w:color w:val="000000"/>
+          <w:sz w:val="20"/>
+          <w:szCs w:val="20"/>
+          <w:lang w:val="en-IN" w:eastAsia="en-IN"/>
+        </w:rPr>
+        <w:t xml:space="preserve"> &lt;&lt; </w:t>
       </w:r>
       <w:r>
         <w:rPr>
@@ -4803,6 +5381,7 @@
         </w:rPr>
         <w:t xml:space="preserve"> &lt;&lt; </w:t>
       </w:r>
+      <w:proofErr w:type="spellStart"/>
       <w:r>
         <w:rPr>
           <w:rFonts w:ascii="Consolas" w:hAnsi="Consolas"/>
@@ -4821,8 +5400,20 @@
           <w:szCs w:val="20"/>
           <w:lang w:val="en-IN" w:eastAsia="en-IN"/>
         </w:rPr>
-        <w:t xml:space="preserve">.second &lt;&lt; </w:t>
-      </w:r>
+        <w:t>.second</w:t>
+      </w:r>
+      <w:proofErr w:type="spellEnd"/>
+      <w:r>
+        <w:rPr>
+          <w:rFonts w:ascii="Consolas" w:hAnsi="Consolas"/>
+          <w:color w:val="000000"/>
+          <w:sz w:val="20"/>
+          <w:szCs w:val="20"/>
+          <w:lang w:val="en-IN" w:eastAsia="en-IN"/>
+        </w:rPr>
+        <w:t xml:space="preserve"> &lt;&lt; </w:t>
+      </w:r>
+      <w:proofErr w:type="spellStart"/>
       <w:r>
         <w:rPr>
           <w:rFonts w:ascii="Consolas" w:hAnsi="Consolas"/>
@@ -4833,6 +5424,7 @@
         </w:rPr>
         <w:t>endl</w:t>
       </w:r>
+      <w:proofErr w:type="spellEnd"/>
       <w:r>
         <w:rPr>
           <w:rFonts w:ascii="Consolas" w:hAnsi="Consolas"/>
@@ -4958,6 +5550,7 @@
         </w:rPr>
         <w:t xml:space="preserve"> </w:t>
       </w:r>
+      <w:proofErr w:type="gramStart"/>
       <w:r>
         <w:rPr>
           <w:rFonts w:ascii="Consolas" w:hAnsi="Consolas"/>
@@ -4976,7 +5569,18 @@
           <w:szCs w:val="20"/>
           <w:lang w:val="en-IN" w:eastAsia="en-IN"/>
         </w:rPr>
-        <w:t>() {</w:t>
+        <w:t>(</w:t>
+      </w:r>
+      <w:proofErr w:type="gramEnd"/>
+      <w:r>
+        <w:rPr>
+          <w:rFonts w:ascii="Consolas" w:hAnsi="Consolas"/>
+          <w:color w:val="000000"/>
+          <w:sz w:val="20"/>
+          <w:szCs w:val="20"/>
+          <w:lang w:val="en-IN" w:eastAsia="en-IN"/>
+        </w:rPr>
+        <w:t>) {</w:t>
       </w:r>
     </w:p>
     <w:p>
@@ -5140,6 +5744,7 @@
         </w:rPr>
         <w:t xml:space="preserve">    </w:t>
       </w:r>
+      <w:proofErr w:type="spellStart"/>
       <w:r>
         <w:rPr>
           <w:rFonts w:ascii="Consolas" w:hAnsi="Consolas"/>
@@ -5150,6 +5755,7 @@
         </w:rPr>
         <w:t>stateList</w:t>
       </w:r>
+      <w:proofErr w:type="spellEnd"/>
       <w:r>
         <w:rPr>
           <w:rFonts w:ascii="Consolas" w:hAnsi="Consolas"/>
@@ -5234,7 +5840,29 @@
           <w:szCs w:val="20"/>
           <w:lang w:val="en-IN" w:eastAsia="en-IN"/>
         </w:rPr>
-        <w:t xml:space="preserve">    cout &lt;&lt; </w:t>
+        <w:t xml:space="preserve">    </w:t>
+      </w:r>
+      <w:proofErr w:type="spellStart"/>
+      <w:r>
+        <w:rPr>
+          <w:rFonts w:ascii="Consolas" w:hAnsi="Consolas"/>
+          <w:color w:val="000000"/>
+          <w:sz w:val="20"/>
+          <w:szCs w:val="20"/>
+          <w:lang w:val="en-IN" w:eastAsia="en-IN"/>
+        </w:rPr>
+        <w:t>cout</w:t>
+      </w:r>
+      <w:proofErr w:type="spellEnd"/>
+      <w:r>
+        <w:rPr>
+          <w:rFonts w:ascii="Consolas" w:hAnsi="Consolas"/>
+          <w:color w:val="000000"/>
+          <w:sz w:val="20"/>
+          <w:szCs w:val="20"/>
+          <w:lang w:val="en-IN" w:eastAsia="en-IN"/>
+        </w:rPr>
+        <w:t xml:space="preserve"> &lt;&lt; </w:t>
       </w:r>
       <w:r>
         <w:rPr>
@@ -5254,7 +5882,29 @@
           <w:szCs w:val="20"/>
           <w:lang w:val="en-IN" w:eastAsia="en-IN"/>
         </w:rPr>
-        <w:t>Enter state name(0 for all)</w:t>
+        <w:t xml:space="preserve">Enter state </w:t>
+      </w:r>
+      <w:proofErr w:type="gramStart"/>
+      <w:r>
+        <w:rPr>
+          <w:rFonts w:ascii="Consolas" w:hAnsi="Consolas"/>
+          <w:color w:val="A31515"/>
+          <w:sz w:val="20"/>
+          <w:szCs w:val="20"/>
+          <w:lang w:val="en-IN" w:eastAsia="en-IN"/>
+        </w:rPr>
+        <w:t>name(</w:t>
+      </w:r>
+      <w:proofErr w:type="gramEnd"/>
+      <w:r>
+        <w:rPr>
+          <w:rFonts w:ascii="Consolas" w:hAnsi="Consolas"/>
+          <w:color w:val="A31515"/>
+          <w:sz w:val="20"/>
+          <w:szCs w:val="20"/>
+          <w:lang w:val="en-IN" w:eastAsia="en-IN"/>
+        </w:rPr>
+        <w:t>0 for all)</w:t>
       </w:r>
       <w:r>
         <w:rPr>
@@ -5276,6 +5926,7 @@
         </w:rPr>
         <w:t xml:space="preserve"> &lt;&lt; </w:t>
       </w:r>
+      <w:proofErr w:type="spellStart"/>
       <w:r>
         <w:rPr>
           <w:rFonts w:ascii="Consolas" w:hAnsi="Consolas"/>
@@ -5286,6 +5937,7 @@
         </w:rPr>
         <w:t>endl</w:t>
       </w:r>
+      <w:proofErr w:type="spellEnd"/>
       <w:r>
         <w:rPr>
           <w:rFonts w:ascii="Consolas" w:hAnsi="Consolas"/>
@@ -5317,7 +5969,29 @@
           <w:szCs w:val="20"/>
           <w:lang w:val="en-IN" w:eastAsia="en-IN"/>
         </w:rPr>
-        <w:t xml:space="preserve">    cin &gt;&gt; </w:t>
+        <w:t xml:space="preserve">    </w:t>
+      </w:r>
+      <w:proofErr w:type="spellStart"/>
+      <w:r>
+        <w:rPr>
+          <w:rFonts w:ascii="Consolas" w:hAnsi="Consolas"/>
+          <w:color w:val="000000"/>
+          <w:sz w:val="20"/>
+          <w:szCs w:val="20"/>
+          <w:lang w:val="en-IN" w:eastAsia="en-IN"/>
+        </w:rPr>
+        <w:t>cin</w:t>
+      </w:r>
+      <w:proofErr w:type="spellEnd"/>
+      <w:r>
+        <w:rPr>
+          <w:rFonts w:ascii="Consolas" w:hAnsi="Consolas"/>
+          <w:color w:val="000000"/>
+          <w:sz w:val="20"/>
+          <w:szCs w:val="20"/>
+          <w:lang w:val="en-IN" w:eastAsia="en-IN"/>
+        </w:rPr>
+        <w:t xml:space="preserve"> &gt;&gt; </w:t>
       </w:r>
       <w:r>
         <w:rPr>
@@ -5465,6 +6139,8 @@
         </w:rPr>
         <w:t xml:space="preserve">        </w:t>
       </w:r>
+      <w:proofErr w:type="spellStart"/>
+      <w:proofErr w:type="gramStart"/>
       <w:r>
         <w:rPr>
           <w:rFonts w:ascii="Consolas" w:hAnsi="Consolas"/>
@@ -5495,6 +6171,8 @@
         </w:rPr>
         <w:t>displayAll</w:t>
       </w:r>
+      <w:proofErr w:type="spellEnd"/>
+      <w:proofErr w:type="gramEnd"/>
       <w:r>
         <w:rPr>
           <w:rFonts w:ascii="Consolas" w:hAnsi="Consolas"/>
@@ -5591,6 +6269,8 @@
         </w:rPr>
         <w:t xml:space="preserve"> = </w:t>
       </w:r>
+      <w:proofErr w:type="spellStart"/>
+      <w:proofErr w:type="gramStart"/>
       <w:r>
         <w:rPr>
           <w:rFonts w:ascii="Consolas" w:hAnsi="Consolas"/>
@@ -5621,6 +6301,8 @@
         </w:rPr>
         <w:t>getPopulation</w:t>
       </w:r>
+      <w:proofErr w:type="spellEnd"/>
+      <w:proofErr w:type="gramEnd"/>
       <w:r>
         <w:rPr>
           <w:rFonts w:ascii="Consolas" w:hAnsi="Consolas"/>
@@ -5755,7 +6437,29 @@
           <w:szCs w:val="20"/>
           <w:lang w:val="en-IN" w:eastAsia="en-IN"/>
         </w:rPr>
-        <w:t xml:space="preserve">            cout &lt;&lt; </w:t>
+        <w:t xml:space="preserve">            </w:t>
+      </w:r>
+      <w:proofErr w:type="spellStart"/>
+      <w:r>
+        <w:rPr>
+          <w:rFonts w:ascii="Consolas" w:hAnsi="Consolas"/>
+          <w:color w:val="000000"/>
+          <w:sz w:val="20"/>
+          <w:szCs w:val="20"/>
+          <w:lang w:val="en-IN" w:eastAsia="en-IN"/>
+        </w:rPr>
+        <w:t>cout</w:t>
+      </w:r>
+      <w:proofErr w:type="spellEnd"/>
+      <w:r>
+        <w:rPr>
+          <w:rFonts w:ascii="Consolas" w:hAnsi="Consolas"/>
+          <w:color w:val="000000"/>
+          <w:sz w:val="20"/>
+          <w:szCs w:val="20"/>
+          <w:lang w:val="en-IN" w:eastAsia="en-IN"/>
+        </w:rPr>
+        <w:t xml:space="preserve"> &lt;&lt; </w:t>
       </w:r>
       <w:r>
         <w:rPr>
@@ -5797,6 +6501,7 @@
         </w:rPr>
         <w:t xml:space="preserve"> &lt;&lt; </w:t>
       </w:r>
+      <w:proofErr w:type="spellStart"/>
       <w:r>
         <w:rPr>
           <w:rFonts w:ascii="Consolas" w:hAnsi="Consolas"/>
@@ -5807,6 +6512,7 @@
         </w:rPr>
         <w:t>endl</w:t>
       </w:r>
+      <w:proofErr w:type="spellEnd"/>
       <w:r>
         <w:rPr>
           <w:rFonts w:ascii="Consolas" w:hAnsi="Consolas"/>
@@ -5840,6 +6546,7 @@
         </w:rPr>
         <w:t xml:space="preserve">            </w:t>
       </w:r>
+      <w:proofErr w:type="spellStart"/>
       <w:r>
         <w:rPr>
           <w:rFonts w:ascii="Consolas" w:hAnsi="Consolas"/>
@@ -5850,6 +6557,7 @@
         </w:rPr>
         <w:t>goto</w:t>
       </w:r>
+      <w:proofErr w:type="spellEnd"/>
       <w:r>
         <w:rPr>
           <w:rFonts w:ascii="Consolas" w:hAnsi="Consolas"/>
@@ -5924,7 +6632,29 @@
           <w:szCs w:val="20"/>
           <w:lang w:val="en-IN" w:eastAsia="en-IN"/>
         </w:rPr>
-        <w:t xml:space="preserve">            cout &lt;&lt; </w:t>
+        <w:t xml:space="preserve">            </w:t>
+      </w:r>
+      <w:proofErr w:type="spellStart"/>
+      <w:r>
+        <w:rPr>
+          <w:rFonts w:ascii="Consolas" w:hAnsi="Consolas"/>
+          <w:color w:val="000000"/>
+          <w:sz w:val="20"/>
+          <w:szCs w:val="20"/>
+          <w:lang w:val="en-IN" w:eastAsia="en-IN"/>
+        </w:rPr>
+        <w:t>cout</w:t>
+      </w:r>
+      <w:proofErr w:type="spellEnd"/>
+      <w:r>
+        <w:rPr>
+          <w:rFonts w:ascii="Consolas" w:hAnsi="Consolas"/>
+          <w:color w:val="000000"/>
+          <w:sz w:val="20"/>
+          <w:szCs w:val="20"/>
+          <w:lang w:val="en-IN" w:eastAsia="en-IN"/>
+        </w:rPr>
+        <w:t xml:space="preserve"> &lt;&lt; </w:t>
       </w:r>
       <w:r>
         <w:rPr>
@@ -6046,6 +6776,7 @@
         </w:rPr>
         <w:t xml:space="preserve"> &lt;&lt; </w:t>
       </w:r>
+      <w:proofErr w:type="spellStart"/>
       <w:r>
         <w:rPr>
           <w:rFonts w:ascii="Consolas" w:hAnsi="Consolas"/>
@@ -6056,6 +6787,7 @@
         </w:rPr>
         <w:t>endl</w:t>
       </w:r>
+      <w:proofErr w:type="spellEnd"/>
       <w:r>
         <w:rPr>
           <w:rFonts w:ascii="Consolas" w:hAnsi="Consolas"/>
@@ -6146,7 +6878,29 @@
           <w:szCs w:val="20"/>
           <w:lang w:val="en-IN" w:eastAsia="en-IN"/>
         </w:rPr>
-        <w:t xml:space="preserve">    cout &lt;&lt; </w:t>
+        <w:t xml:space="preserve">    </w:t>
+      </w:r>
+      <w:proofErr w:type="spellStart"/>
+      <w:r>
+        <w:rPr>
+          <w:rFonts w:ascii="Consolas" w:hAnsi="Consolas"/>
+          <w:color w:val="000000"/>
+          <w:sz w:val="20"/>
+          <w:szCs w:val="20"/>
+          <w:lang w:val="en-IN" w:eastAsia="en-IN"/>
+        </w:rPr>
+        <w:t>cout</w:t>
+      </w:r>
+      <w:proofErr w:type="spellEnd"/>
+      <w:r>
+        <w:rPr>
+          <w:rFonts w:ascii="Consolas" w:hAnsi="Consolas"/>
+          <w:color w:val="000000"/>
+          <w:sz w:val="20"/>
+          <w:szCs w:val="20"/>
+          <w:lang w:val="en-IN" w:eastAsia="en-IN"/>
+        </w:rPr>
+        <w:t xml:space="preserve"> &lt;&lt; </w:t>
       </w:r>
       <w:r>
         <w:rPr>
@@ -6188,6 +6942,7 @@
         </w:rPr>
         <w:t xml:space="preserve"> &lt;&lt; </w:t>
       </w:r>
+      <w:proofErr w:type="spellStart"/>
       <w:r>
         <w:rPr>
           <w:rFonts w:ascii="Consolas" w:hAnsi="Consolas"/>
@@ -6198,6 +6953,7 @@
         </w:rPr>
         <w:t>endl</w:t>
       </w:r>
+      <w:proofErr w:type="spellEnd"/>
       <w:r>
         <w:rPr>
           <w:rFonts w:ascii="Consolas" w:hAnsi="Consolas"/>
@@ -6355,6 +7111,49 @@
         <w:jc w:val="both"/>
       </w:pPr>
       <w:r>
+        <w:rPr>
+          <w:noProof/>
+        </w:rPr>
+        <w:pict w14:anchorId="0FB96331">
+          <v:shapetype id="_x0000_t202" coordsize="21600,21600" o:spt="202" path="m,l,21600r21600,l21600,xe">
+            <v:stroke joinstyle="miter"/>
+            <v:path gradientshapeok="t" o:connecttype="rect"/>
+          </v:shapetype>
+          <v:shape id="_x0000_s1027" type="#_x0000_t202" style="position:absolute;left:0;text-align:left;margin-left:54.4pt;margin-top:182.6pt;width:29.15pt;height:25.85pt;z-index:251659264" filled="f" stroked="f">
+            <v:textbox>
+              <w:txbxContent>
+                <w:p>
+                  <w:pPr>
+                    <w:rPr>
+                      <w:color w:val="404040" w:themeColor="text1" w:themeTint="BF"/>
+                      <w:lang w:val="en-IN"/>
+                    </w:rPr>
+                  </w:pPr>
+                  <w:r>
+                    <w:rPr>
+                      <w:color w:val="404040" w:themeColor="text1" w:themeTint="BF"/>
+                      <w:lang w:val="en-IN"/>
+                    </w:rPr>
+                    <w:t>c</w:t>
+                  </w:r>
+                </w:p>
+              </w:txbxContent>
+            </v:textbox>
+          </v:shape>
+        </w:pict>
+      </w:r>
+      <w:r>
+        <w:rPr>
+          <w:noProof/>
+        </w:rPr>
+        <w:pict w14:anchorId="06DAC5D9">
+          <v:rect id="_x0000_s1026" style="position:absolute;left:0;text-align:left;margin-left:61.9pt;margin-top:188.95pt;width:5.45pt;height:9.85pt;z-index:251658240" stroked="f"/>
+        </w:pict>
+      </w:r>
+      <w:r>
+        <w:rPr>
+          <w:noProof/>
+        </w:rPr>
         <w:drawing>
           <wp:inline distT="0" distB="0" distL="0" distR="0" wp14:anchorId="3CE81925" wp14:editId="0418FB90">
             <wp:extent cx="5486400" cy="5798820"/>
@@ -6405,6 +7204,9 @@
         <w:jc w:val="both"/>
       </w:pPr>
       <w:r>
+        <w:rPr>
+          <w:noProof/>
+        </w:rPr>
         <w:drawing>
           <wp:inline distT="0" distB="0" distL="0" distR="0" wp14:anchorId="20E7D5DB" wp14:editId="2E546897">
             <wp:extent cx="5486400" cy="2465070"/>
@@ -7214,6 +8016,9 @@
     <w:lsdException w:name="Table Subtle 1" w:semiHidden="1" w:unhideWhenUsed="1"/>
     <w:lsdException w:name="Table Subtle 2" w:semiHidden="1" w:unhideWhenUsed="1"/>
     <w:lsdException w:name="Table Web 1" w:semiHidden="1" w:unhideWhenUsed="1"/>
+    <w:lsdException w:name="Table Web 2" w:semiHidden="1" w:unhideWhenUsed="1"/>
+    <w:lsdException w:name="Table Web 3" w:semiHidden="1" w:unhideWhenUsed="1"/>
+    <w:lsdException w:name="Table Theme" w:semiHidden="1" w:unhideWhenUsed="1"/>
     <w:lsdException w:name="Placeholder Text" w:semiHidden="1" w:uiPriority="99"/>
     <w:lsdException w:name="No Spacing" w:uiPriority="1" w:qFormat="1"/>
     <w:lsdException w:name="Light Shading" w:uiPriority="60"/>
